--- a/DATA_ANALYSIS_&_VISUALIZATION/10302_Surajkumar_Yadav_Certificate.docx
+++ b/DATA_ANALYSIS_&_VISUALIZATION/10302_Surajkumar_Yadav_Certificate.docx
@@ -320,7 +320,7 @@
           <w:sz w:val="30"/>
           <w:szCs w:val="30"/>
         </w:rPr>
-        <w:t>Name</w:t>
+        <w:t>Name:</w:t>
       </w:r>
       <w:r>
         <w:rPr>
@@ -329,7 +329,7 @@
           <w:sz w:val="30"/>
           <w:szCs w:val="30"/>
         </w:rPr>
-        <w:t>:</w:t>
+        <w:t xml:space="preserve"> Surajkumar Yadav</w:t>
       </w:r>
       <w:r>
         <w:rPr>
@@ -338,27 +338,27 @@
           <w:sz w:val="30"/>
           <w:szCs w:val="30"/>
         </w:rPr>
-        <w:t xml:space="preserve"> Surajkumar Yadav</w:t>
-      </w:r>
-      <w:r>
+        <w:tab/>
+      </w:r>
+    </w:p>
+    <w:p>
+      <w:pPr>
         <w:rPr>
           <w:rFonts w:ascii="Times New Roman" w:eastAsia="Times New Roman" w:hAnsi="Times New Roman" w:cs="Times New Roman"/>
           <w:b/>
           <w:sz w:val="30"/>
           <w:szCs w:val="30"/>
         </w:rPr>
-        <w:tab/>
-      </w:r>
-    </w:p>
-    <w:p>
-      <w:pPr>
+      </w:pPr>
+      <w:r>
         <w:rPr>
           <w:rFonts w:ascii="Times New Roman" w:eastAsia="Times New Roman" w:hAnsi="Times New Roman" w:cs="Times New Roman"/>
           <w:b/>
           <w:sz w:val="30"/>
           <w:szCs w:val="30"/>
         </w:rPr>
-      </w:pPr>
+        <w:t>Roll no: 1030</w:t>
+      </w:r>
       <w:r>
         <w:rPr>
           <w:rFonts w:ascii="Times New Roman" w:eastAsia="Times New Roman" w:hAnsi="Times New Roman" w:cs="Times New Roman"/>
@@ -366,17 +366,18 @@
           <w:sz w:val="30"/>
           <w:szCs w:val="30"/>
         </w:rPr>
-        <w:t>Roll no</w:t>
-      </w:r>
-      <w:r>
+        <w:t>2</w:t>
+      </w:r>
+    </w:p>
+    <w:p>
+      <w:pPr>
         <w:rPr>
           <w:rFonts w:ascii="Times New Roman" w:eastAsia="Times New Roman" w:hAnsi="Times New Roman" w:cs="Times New Roman"/>
           <w:b/>
           <w:sz w:val="30"/>
           <w:szCs w:val="30"/>
         </w:rPr>
-        <w:t>: 1030</w:t>
-      </w:r>
+      </w:pPr>
       <w:r>
         <w:rPr>
           <w:rFonts w:ascii="Times New Roman" w:eastAsia="Times New Roman" w:hAnsi="Times New Roman" w:cs="Times New Roman"/>
@@ -384,35 +385,7 @@
           <w:sz w:val="30"/>
           <w:szCs w:val="30"/>
         </w:rPr>
-        <w:t>2</w:t>
-      </w:r>
-    </w:p>
-    <w:p>
-      <w:pPr>
-        <w:rPr>
-          <w:rFonts w:ascii="Times New Roman" w:eastAsia="Times New Roman" w:hAnsi="Times New Roman" w:cs="Times New Roman"/>
-          <w:b/>
-          <w:sz w:val="30"/>
-          <w:szCs w:val="30"/>
-        </w:rPr>
-      </w:pPr>
-      <w:r>
-        <w:rPr>
-          <w:rFonts w:ascii="Times New Roman" w:eastAsia="Times New Roman" w:hAnsi="Times New Roman" w:cs="Times New Roman"/>
-          <w:b/>
-          <w:sz w:val="30"/>
-          <w:szCs w:val="30"/>
-        </w:rPr>
-        <w:t>Class</w:t>
-      </w:r>
-      <w:r>
-        <w:rPr>
-          <w:rFonts w:ascii="Times New Roman" w:eastAsia="Times New Roman" w:hAnsi="Times New Roman" w:cs="Times New Roman"/>
-          <w:b/>
-          <w:sz w:val="30"/>
-          <w:szCs w:val="30"/>
-        </w:rPr>
-        <w:t xml:space="preserve">: </w:t>
+        <w:t xml:space="preserve">Class: </w:t>
       </w:r>
       <w:r>
         <w:rPr>
@@ -819,34 +792,7 @@
           <w:sz w:val="28"/>
           <w:szCs w:val="28"/>
         </w:rPr>
-        <w:t xml:space="preserve">. Data Science and Artificial Intelligence </w:t>
-      </w:r>
-      <w:r>
-        <w:rPr>
-          <w:rFonts w:ascii="Times New Roman" w:eastAsia="Times New Roman" w:hAnsi="Times New Roman" w:cs="Times New Roman"/>
-          <w:b/>
-          <w:sz w:val="28"/>
-          <w:szCs w:val="28"/>
-        </w:rPr>
-        <w:t>Part I</w:t>
-      </w:r>
-      <w:r>
-        <w:rPr>
-          <w:rFonts w:ascii="Times New Roman" w:eastAsia="Times New Roman" w:hAnsi="Times New Roman" w:cs="Times New Roman"/>
-          <w:b/>
-          <w:sz w:val="28"/>
-          <w:szCs w:val="28"/>
-        </w:rPr>
-        <w:t xml:space="preserve"> </w:t>
-      </w:r>
-      <w:r>
-        <w:rPr>
-          <w:rFonts w:ascii="Times New Roman" w:eastAsia="Times New Roman" w:hAnsi="Times New Roman" w:cs="Times New Roman"/>
-          <w:b/>
-          <w:sz w:val="28"/>
-          <w:szCs w:val="28"/>
-        </w:rPr>
-        <w:t xml:space="preserve">Roll No. </w:t>
+        <w:t xml:space="preserve">. Data Science and Artificial Intelligence Part I Roll No. </w:t>
       </w:r>
       <w:r>
         <w:rPr>
@@ -1043,7 +989,7 @@
           <w:sz w:val="28"/>
           <w:szCs w:val="28"/>
         </w:rPr>
-        <w:t xml:space="preserve">    (Prof.</w:t>
+        <w:t xml:space="preserve">    (</w:t>
       </w:r>
       <w:r>
         <w:rPr>
@@ -1052,8 +998,9 @@
           <w:sz w:val="28"/>
           <w:szCs w:val="28"/>
         </w:rPr>
-        <w:t xml:space="preserve"> </w:t>
-      </w:r>
+        <w:t xml:space="preserve">Prof. Ashwini </w:t>
+      </w:r>
+      <w:proofErr w:type="spellStart"/>
       <w:r>
         <w:rPr>
           <w:rFonts w:ascii="Times New Roman" w:eastAsia="Times New Roman" w:hAnsi="Times New Roman" w:cs="Times New Roman"/>
@@ -1061,10 +1008,9 @@
           <w:sz w:val="28"/>
           <w:szCs w:val="28"/>
         </w:rPr>
-        <w:t xml:space="preserve">Ashwini </w:t>
-      </w:r>
-      <w:proofErr w:type="spellStart"/>
-      <w:proofErr w:type="gramStart"/>
+        <w:t>Sarvade</w:t>
+      </w:r>
+      <w:proofErr w:type="spellEnd"/>
       <w:r>
         <w:rPr>
           <w:rFonts w:ascii="Times New Roman" w:eastAsia="Times New Roman" w:hAnsi="Times New Roman" w:cs="Times New Roman"/>
@@ -1072,9 +1018,9 @@
           <w:sz w:val="28"/>
           <w:szCs w:val="28"/>
         </w:rPr>
-        <w:t>Sarvade</w:t>
-      </w:r>
-      <w:proofErr w:type="spellEnd"/>
+        <w:t xml:space="preserve"> &amp; Mujtaba </w:t>
+      </w:r>
+      <w:proofErr w:type="gramStart"/>
       <w:r>
         <w:rPr>
           <w:rFonts w:ascii="Times New Roman" w:eastAsia="Times New Roman" w:hAnsi="Times New Roman" w:cs="Times New Roman"/>
@@ -1082,9 +1028,8 @@
           <w:sz w:val="28"/>
           <w:szCs w:val="28"/>
         </w:rPr>
-        <w:t xml:space="preserve">)   </w:t>
-      </w:r>
-      <w:proofErr w:type="gramEnd"/>
+        <w:t>Shaikh</w:t>
+      </w:r>
       <w:r>
         <w:rPr>
           <w:rFonts w:ascii="Times New Roman" w:eastAsia="Times New Roman" w:hAnsi="Times New Roman" w:cs="Times New Roman"/>
@@ -1092,8 +1037,9 @@
           <w:sz w:val="28"/>
           <w:szCs w:val="28"/>
         </w:rPr>
-        <w:t xml:space="preserve">                                          </w:t>
-      </w:r>
+        <w:t xml:space="preserve">)   </w:t>
+      </w:r>
+      <w:proofErr w:type="gramEnd"/>
       <w:r>
         <w:rPr>
           <w:rFonts w:ascii="Times New Roman" w:eastAsia="Times New Roman" w:hAnsi="Times New Roman" w:cs="Times New Roman"/>
@@ -1101,7 +1047,7 @@
           <w:sz w:val="28"/>
           <w:szCs w:val="28"/>
         </w:rPr>
-        <w:t xml:space="preserve">               </w:t>
+        <w:t xml:space="preserve">       </w:t>
       </w:r>
       <w:r>
         <w:rPr>
@@ -1110,7 +1056,7 @@
           <w:sz w:val="28"/>
           <w:szCs w:val="28"/>
         </w:rPr>
-        <w:t xml:space="preserve"> </w:t>
+        <w:t xml:space="preserve">              </w:t>
       </w:r>
       <w:r>
         <w:rPr>
@@ -1266,27 +1212,38 @@
         <w:rPr>
           <w:rFonts w:ascii="Times New Roman" w:eastAsia="Times New Roman" w:hAnsi="Times New Roman" w:cs="Times New Roman"/>
           <w:b/>
-          <w:sz w:val="30"/>
-          <w:szCs w:val="30"/>
         </w:rPr>
       </w:pPr>
       <w:bookmarkStart w:id="0" w:name="_qp6cl0vgmwae" w:colFirst="0" w:colLast="0"/>
       <w:bookmarkStart w:id="1" w:name="_f0s4hxn1icu0" w:colFirst="0" w:colLast="0"/>
       <w:bookmarkEnd w:id="0"/>
       <w:bookmarkEnd w:id="1"/>
-      <w:r>
-        <w:rPr>
-          <w:rFonts w:ascii="Times New Roman" w:eastAsia="Times New Roman" w:hAnsi="Times New Roman" w:cs="Times New Roman"/>
-          <w:b/>
-        </w:rPr>
-        <w:lastRenderedPageBreak/>
+    </w:p>
+    <w:p>
+      <w:pPr>
+        <w:pStyle w:val="Heading1"/>
+        <w:keepNext w:val="0"/>
+        <w:keepLines w:val="0"/>
+        <w:spacing w:before="480"/>
+        <w:jc w:val="center"/>
+        <w:rPr>
+          <w:rFonts w:ascii="Times New Roman" w:eastAsia="Times New Roman" w:hAnsi="Times New Roman" w:cs="Times New Roman"/>
+          <w:b/>
+        </w:rPr>
+      </w:pPr>
+      <w:r>
+        <w:rPr>
+          <w:rFonts w:ascii="Times New Roman" w:eastAsia="Times New Roman" w:hAnsi="Times New Roman" w:cs="Times New Roman"/>
+          <w:b/>
+        </w:rPr>
         <w:t>INDEX</w:t>
       </w:r>
     </w:p>
+    <w:p/>
     <w:tbl>
       <w:tblPr>
         <w:tblStyle w:val="a0"/>
-        <w:tblW w:w="9000" w:type="dxa"/>
+        <w:tblW w:w="7787" w:type="dxa"/>
         <w:jc w:val="center"/>
         <w:tblBorders>
           <w:top w:val="single" w:sz="8" w:space="0" w:color="000000"/>
@@ -1302,7 +1259,6 @@
       <w:tblGrid>
         <w:gridCol w:w="1545"/>
         <w:gridCol w:w="6242"/>
-        <w:gridCol w:w="1213"/>
       </w:tblGrid>
       <w:tr>
         <w:trPr>
@@ -1385,46 +1341,6 @@
                 <w:szCs w:val="30"/>
               </w:rPr>
               <w:t>Practical Name</w:t>
-            </w:r>
-          </w:p>
-        </w:tc>
-        <w:tc>
-          <w:tcPr>
-            <w:tcW w:w="1213" w:type="dxa"/>
-            <w:shd w:val="clear" w:color="auto" w:fill="auto"/>
-            <w:tcMar>
-              <w:top w:w="100" w:type="dxa"/>
-              <w:left w:w="100" w:type="dxa"/>
-              <w:bottom w:w="100" w:type="dxa"/>
-              <w:right w:w="100" w:type="dxa"/>
-            </w:tcMar>
-          </w:tcPr>
-          <w:p>
-            <w:pPr>
-              <w:widowControl w:val="0"/>
-              <w:pBdr>
-                <w:top w:val="nil"/>
-                <w:left w:val="nil"/>
-                <w:bottom w:val="nil"/>
-                <w:right w:val="nil"/>
-                <w:between w:val="nil"/>
-              </w:pBdr>
-              <w:spacing w:line="240" w:lineRule="auto"/>
-              <w:rPr>
-                <w:rFonts w:ascii="Times New Roman" w:eastAsia="Times New Roman" w:hAnsi="Times New Roman" w:cs="Times New Roman"/>
-                <w:b/>
-                <w:sz w:val="30"/>
-                <w:szCs w:val="30"/>
-              </w:rPr>
-            </w:pPr>
-            <w:r>
-              <w:rPr>
-                <w:rFonts w:ascii="Times New Roman" w:eastAsia="Times New Roman" w:hAnsi="Times New Roman" w:cs="Times New Roman"/>
-                <w:b/>
-                <w:sz w:val="30"/>
-                <w:szCs w:val="30"/>
-              </w:rPr>
-              <w:t>Date</w:t>
             </w:r>
           </w:p>
         </w:tc>
@@ -1514,9 +1430,14 @@
             </w:r>
           </w:p>
         </w:tc>
+      </w:tr>
+      <w:tr>
+        <w:trPr>
+          <w:jc w:val="center"/>
+        </w:trPr>
         <w:tc>
           <w:tcPr>
-            <w:tcW w:w="1213" w:type="dxa"/>
+            <w:tcW w:w="1545" w:type="dxa"/>
             <w:shd w:val="clear" w:color="auto" w:fill="auto"/>
             <w:tcMar>
               <w:top w:w="100" w:type="dxa"/>
@@ -1539,11 +1460,71 @@
               <w:jc w:val="center"/>
               <w:rPr>
                 <w:rFonts w:ascii="Times New Roman" w:eastAsia="Times New Roman" w:hAnsi="Times New Roman" w:cs="Times New Roman"/>
+                <w:b/>
+                <w:sz w:val="24"/>
+                <w:szCs w:val="24"/>
+              </w:rPr>
+            </w:pPr>
+            <w:r>
+              <w:rPr>
+                <w:rFonts w:ascii="Times New Roman" w:eastAsia="Times New Roman" w:hAnsi="Times New Roman" w:cs="Times New Roman"/>
+                <w:b/>
+                <w:sz w:val="24"/>
+                <w:szCs w:val="24"/>
+              </w:rPr>
+              <w:t>2</w:t>
+            </w:r>
+          </w:p>
+        </w:tc>
+        <w:tc>
+          <w:tcPr>
+            <w:tcW w:w="6242" w:type="dxa"/>
+            <w:shd w:val="clear" w:color="auto" w:fill="auto"/>
+            <w:tcMar>
+              <w:top w:w="100" w:type="dxa"/>
+              <w:left w:w="100" w:type="dxa"/>
+              <w:bottom w:w="100" w:type="dxa"/>
+              <w:right w:w="100" w:type="dxa"/>
+            </w:tcMar>
+          </w:tcPr>
+          <w:p>
+            <w:pPr>
+              <w:widowControl w:val="0"/>
+              <w:pBdr>
+                <w:top w:val="nil"/>
+                <w:left w:val="nil"/>
+                <w:bottom w:val="nil"/>
+                <w:right w:val="nil"/>
+                <w:between w:val="nil"/>
+              </w:pBdr>
+              <w:spacing w:line="240" w:lineRule="auto"/>
+              <w:rPr>
+                <w:rFonts w:ascii="Times New Roman" w:eastAsia="Times New Roman" w:hAnsi="Times New Roman" w:cs="Times New Roman"/>
                 <w:bCs/>
-                <w:sz w:val="30"/>
-                <w:szCs w:val="30"/>
+                <w:sz w:val="24"/>
+                <w:szCs w:val="24"/>
               </w:rPr>
             </w:pPr>
+            <w:r>
+              <w:rPr>
+                <w:rFonts w:ascii="Times New Roman" w:eastAsia="Times New Roman" w:hAnsi="Times New Roman" w:cs="Times New Roman"/>
+                <w:b/>
+                <w:bCs/>
+                <w:sz w:val="24"/>
+                <w:szCs w:val="24"/>
+              </w:rPr>
+              <w:t xml:space="preserve">Data Visualization using </w:t>
+            </w:r>
+            <w:r>
+              <w:rPr>
+                <w:rFonts w:ascii="Times New Roman" w:eastAsia="Times New Roman" w:hAnsi="Times New Roman" w:cs="Times New Roman"/>
+                <w:b/>
+                <w:bCs/>
+                <w:sz w:val="24"/>
+                <w:szCs w:val="24"/>
+              </w:rPr>
+              <w:t>R</w:t>
+            </w:r>
           </w:p>
         </w:tc>
       </w:tr>
@@ -1588,7 +1569,7 @@
                 <w:sz w:val="24"/>
                 <w:szCs w:val="24"/>
               </w:rPr>
-              <w:t>2</w:t>
+              <w:t>3</w:t>
             </w:r>
           </w:p>
         </w:tc>
@@ -1616,6 +1597,7 @@
               <w:spacing w:line="240" w:lineRule="auto"/>
               <w:rPr>
                 <w:rFonts w:ascii="Times New Roman" w:eastAsia="Times New Roman" w:hAnsi="Times New Roman" w:cs="Times New Roman"/>
+                <w:b/>
                 <w:bCs/>
                 <w:sz w:val="24"/>
                 <w:szCs w:val="24"/>
@@ -1629,7 +1611,7 @@
                 <w:sz w:val="24"/>
                 <w:szCs w:val="24"/>
               </w:rPr>
-              <w:t xml:space="preserve">Data Visualization using </w:t>
+              <w:t>Basic Data Visualization using</w:t>
             </w:r>
             <w:r>
               <w:rPr>
@@ -1639,40 +1621,8 @@
                 <w:sz w:val="24"/>
                 <w:szCs w:val="24"/>
               </w:rPr>
-              <w:t>R</w:t>
+              <w:t xml:space="preserve"> ggplot2</w:t>
             </w:r>
-          </w:p>
-        </w:tc>
-        <w:tc>
-          <w:tcPr>
-            <w:tcW w:w="1213" w:type="dxa"/>
-            <w:shd w:val="clear" w:color="auto" w:fill="auto"/>
-            <w:tcMar>
-              <w:top w:w="100" w:type="dxa"/>
-              <w:left w:w="100" w:type="dxa"/>
-              <w:bottom w:w="100" w:type="dxa"/>
-              <w:right w:w="100" w:type="dxa"/>
-            </w:tcMar>
-          </w:tcPr>
-          <w:p>
-            <w:pPr>
-              <w:widowControl w:val="0"/>
-              <w:pBdr>
-                <w:top w:val="nil"/>
-                <w:left w:val="nil"/>
-                <w:bottom w:val="nil"/>
-                <w:right w:val="nil"/>
-                <w:between w:val="nil"/>
-              </w:pBdr>
-              <w:spacing w:line="240" w:lineRule="auto"/>
-              <w:jc w:val="center"/>
-              <w:rPr>
-                <w:rFonts w:ascii="Times New Roman" w:eastAsia="Times New Roman" w:hAnsi="Times New Roman" w:cs="Times New Roman"/>
-                <w:bCs/>
-                <w:sz w:val="30"/>
-                <w:szCs w:val="30"/>
-              </w:rPr>
-            </w:pPr>
           </w:p>
         </w:tc>
       </w:tr>
@@ -1717,7 +1667,7 @@
                 <w:sz w:val="24"/>
                 <w:szCs w:val="24"/>
               </w:rPr>
-              <w:t>3</w:t>
+              <w:t>4</w:t>
             </w:r>
           </w:p>
         </w:tc>
@@ -1746,7 +1696,6 @@
               <w:rPr>
                 <w:rFonts w:ascii="Times New Roman" w:eastAsia="Times New Roman" w:hAnsi="Times New Roman" w:cs="Times New Roman"/>
                 <w:b/>
-                <w:bCs/>
                 <w:sz w:val="24"/>
                 <w:szCs w:val="24"/>
               </w:rPr>
@@ -1755,54 +1704,11 @@
               <w:rPr>
                 <w:rFonts w:ascii="Times New Roman" w:eastAsia="Times New Roman" w:hAnsi="Times New Roman" w:cs="Times New Roman"/>
                 <w:b/>
-                <w:bCs/>
-                <w:sz w:val="24"/>
-                <w:szCs w:val="24"/>
-              </w:rPr>
-              <w:t>Basic Data Visualization using</w:t>
+                <w:sz w:val="24"/>
+                <w:szCs w:val="24"/>
+              </w:rPr>
+              <w:t>EDA</w:t>
             </w:r>
-            <w:r>
-              <w:rPr>
-                <w:rFonts w:ascii="Times New Roman" w:eastAsia="Times New Roman" w:hAnsi="Times New Roman" w:cs="Times New Roman"/>
-                <w:b/>
-                <w:bCs/>
-                <w:sz w:val="24"/>
-                <w:szCs w:val="24"/>
-              </w:rPr>
-              <w:t xml:space="preserve"> ggplot2</w:t>
-            </w:r>
-          </w:p>
-        </w:tc>
-        <w:tc>
-          <w:tcPr>
-            <w:tcW w:w="1213" w:type="dxa"/>
-            <w:shd w:val="clear" w:color="auto" w:fill="auto"/>
-            <w:tcMar>
-              <w:top w:w="100" w:type="dxa"/>
-              <w:left w:w="100" w:type="dxa"/>
-              <w:bottom w:w="100" w:type="dxa"/>
-              <w:right w:w="100" w:type="dxa"/>
-            </w:tcMar>
-          </w:tcPr>
-          <w:p>
-            <w:pPr>
-              <w:widowControl w:val="0"/>
-              <w:pBdr>
-                <w:top w:val="nil"/>
-                <w:left w:val="nil"/>
-                <w:bottom w:val="nil"/>
-                <w:right w:val="nil"/>
-                <w:between w:val="nil"/>
-              </w:pBdr>
-              <w:spacing w:line="240" w:lineRule="auto"/>
-              <w:jc w:val="center"/>
-              <w:rPr>
-                <w:rFonts w:ascii="Times New Roman" w:eastAsia="Times New Roman" w:hAnsi="Times New Roman" w:cs="Times New Roman"/>
-                <w:bCs/>
-                <w:sz w:val="30"/>
-                <w:szCs w:val="30"/>
-              </w:rPr>
-            </w:pPr>
           </w:p>
         </w:tc>
       </w:tr>
@@ -1847,7 +1753,7 @@
                 <w:sz w:val="24"/>
                 <w:szCs w:val="24"/>
               </w:rPr>
-              <w:t>4</w:t>
+              <w:t>5</w:t>
             </w:r>
           </w:p>
         </w:tc>
@@ -1887,40 +1793,8 @@
                 <w:sz w:val="24"/>
                 <w:szCs w:val="24"/>
               </w:rPr>
-              <w:t>EDA</w:t>
+              <w:t xml:space="preserve">Data Wrangling </w:t>
             </w:r>
-          </w:p>
-        </w:tc>
-        <w:tc>
-          <w:tcPr>
-            <w:tcW w:w="1213" w:type="dxa"/>
-            <w:shd w:val="clear" w:color="auto" w:fill="auto"/>
-            <w:tcMar>
-              <w:top w:w="100" w:type="dxa"/>
-              <w:left w:w="100" w:type="dxa"/>
-              <w:bottom w:w="100" w:type="dxa"/>
-              <w:right w:w="100" w:type="dxa"/>
-            </w:tcMar>
-          </w:tcPr>
-          <w:p>
-            <w:pPr>
-              <w:widowControl w:val="0"/>
-              <w:pBdr>
-                <w:top w:val="nil"/>
-                <w:left w:val="nil"/>
-                <w:bottom w:val="nil"/>
-                <w:right w:val="nil"/>
-                <w:between w:val="nil"/>
-              </w:pBdr>
-              <w:spacing w:line="240" w:lineRule="auto"/>
-              <w:jc w:val="center"/>
-              <w:rPr>
-                <w:rFonts w:ascii="Times New Roman" w:eastAsia="Times New Roman" w:hAnsi="Times New Roman" w:cs="Times New Roman"/>
-                <w:bCs/>
-                <w:sz w:val="30"/>
-                <w:szCs w:val="30"/>
-              </w:rPr>
-            </w:pPr>
           </w:p>
         </w:tc>
       </w:tr>
@@ -1965,7 +1839,7 @@
                 <w:sz w:val="24"/>
                 <w:szCs w:val="24"/>
               </w:rPr>
-              <w:t>5</w:t>
+              <w:t>6</w:t>
             </w:r>
           </w:p>
         </w:tc>
@@ -1991,6 +1865,7 @@
                 <w:between w:val="nil"/>
               </w:pBdr>
               <w:spacing w:line="240" w:lineRule="auto"/>
+              <w:jc w:val="both"/>
               <w:rPr>
                 <w:rFonts w:ascii="Times New Roman" w:eastAsia="Times New Roman" w:hAnsi="Times New Roman" w:cs="Times New Roman"/>
                 <w:b/>
@@ -2005,40 +1880,8 @@
                 <w:sz w:val="24"/>
                 <w:szCs w:val="24"/>
               </w:rPr>
-              <w:t xml:space="preserve">Data Wrangling </w:t>
+              <w:t>Create a dashboard that tracks key sales metrics like total sales, sales by region, and sales by product category using the coffee chain dataset.</w:t>
             </w:r>
-          </w:p>
-        </w:tc>
-        <w:tc>
-          <w:tcPr>
-            <w:tcW w:w="1213" w:type="dxa"/>
-            <w:shd w:val="clear" w:color="auto" w:fill="auto"/>
-            <w:tcMar>
-              <w:top w:w="100" w:type="dxa"/>
-              <w:left w:w="100" w:type="dxa"/>
-              <w:bottom w:w="100" w:type="dxa"/>
-              <w:right w:w="100" w:type="dxa"/>
-            </w:tcMar>
-          </w:tcPr>
-          <w:p>
-            <w:pPr>
-              <w:widowControl w:val="0"/>
-              <w:pBdr>
-                <w:top w:val="nil"/>
-                <w:left w:val="nil"/>
-                <w:bottom w:val="nil"/>
-                <w:right w:val="nil"/>
-                <w:between w:val="nil"/>
-              </w:pBdr>
-              <w:spacing w:line="240" w:lineRule="auto"/>
-              <w:jc w:val="center"/>
-              <w:rPr>
-                <w:rFonts w:ascii="Times New Roman" w:eastAsia="Times New Roman" w:hAnsi="Times New Roman" w:cs="Times New Roman"/>
-                <w:bCs/>
-                <w:sz w:val="30"/>
-                <w:szCs w:val="30"/>
-              </w:rPr>
-            </w:pPr>
           </w:p>
         </w:tc>
       </w:tr>
@@ -2068,6 +1911,7 @@
                 <w:between w:val="nil"/>
               </w:pBdr>
               <w:spacing w:line="240" w:lineRule="auto"/>
+              <w:jc w:val="center"/>
               <w:rPr>
                 <w:rFonts w:ascii="Times New Roman" w:eastAsia="Times New Roman" w:hAnsi="Times New Roman" w:cs="Times New Roman"/>
                 <w:b/>
@@ -2075,6 +1919,15 @@
                 <w:szCs w:val="24"/>
               </w:rPr>
             </w:pPr>
+            <w:r>
+              <w:rPr>
+                <w:rFonts w:ascii="Times New Roman" w:eastAsia="Times New Roman" w:hAnsi="Times New Roman" w:cs="Times New Roman"/>
+                <w:b/>
+                <w:sz w:val="24"/>
+                <w:szCs w:val="24"/>
+              </w:rPr>
+              <w:t>7</w:t>
+            </w:r>
           </w:p>
         </w:tc>
         <w:tc>
@@ -2099,45 +1952,59 @@
                 <w:between w:val="nil"/>
               </w:pBdr>
               <w:spacing w:line="240" w:lineRule="auto"/>
-              <w:rPr>
-                <w:rFonts w:ascii="Times New Roman" w:eastAsia="Times New Roman" w:hAnsi="Times New Roman" w:cs="Times New Roman"/>
-                <w:bCs/>
+              <w:jc w:val="both"/>
+              <w:rPr>
+                <w:rFonts w:ascii="Times New Roman" w:eastAsia="Times New Roman" w:hAnsi="Times New Roman" w:cs="Times New Roman"/>
+                <w:b/>
                 <w:sz w:val="24"/>
                 <w:szCs w:val="24"/>
               </w:rPr>
             </w:pPr>
-          </w:p>
-        </w:tc>
-        <w:tc>
-          <w:tcPr>
-            <w:tcW w:w="1213" w:type="dxa"/>
-            <w:shd w:val="clear" w:color="auto" w:fill="auto"/>
-            <w:tcMar>
-              <w:top w:w="100" w:type="dxa"/>
-              <w:left w:w="100" w:type="dxa"/>
-              <w:bottom w:w="100" w:type="dxa"/>
-              <w:right w:w="100" w:type="dxa"/>
-            </w:tcMar>
-          </w:tcPr>
-          <w:p>
-            <w:pPr>
-              <w:widowControl w:val="0"/>
-              <w:pBdr>
-                <w:top w:val="nil"/>
-                <w:left w:val="nil"/>
-                <w:bottom w:val="nil"/>
-                <w:right w:val="nil"/>
-                <w:between w:val="nil"/>
-              </w:pBdr>
-              <w:spacing w:line="240" w:lineRule="auto"/>
-              <w:jc w:val="center"/>
-              <w:rPr>
-                <w:rFonts w:ascii="Times New Roman" w:eastAsia="Times New Roman" w:hAnsi="Times New Roman" w:cs="Times New Roman"/>
-                <w:bCs/>
-                <w:sz w:val="30"/>
-                <w:szCs w:val="30"/>
-              </w:rPr>
-            </w:pPr>
+            <w:r>
+              <w:rPr>
+                <w:rFonts w:ascii="Times New Roman" w:eastAsia="Times New Roman" w:hAnsi="Times New Roman" w:cs="Times New Roman"/>
+                <w:b/>
+                <w:sz w:val="24"/>
+                <w:szCs w:val="24"/>
+              </w:rPr>
+              <w:t>Create customer segmentation dashboard using Tableau based on Annual Income</w:t>
+            </w:r>
+            <w:r>
+              <w:rPr>
+                <w:rFonts w:ascii="Times New Roman" w:eastAsia="Times New Roman" w:hAnsi="Times New Roman" w:cs="Times New Roman"/>
+                <w:b/>
+                <w:sz w:val="24"/>
+                <w:szCs w:val="24"/>
+              </w:rPr>
+              <w:t xml:space="preserve"> and spending</w:t>
+            </w:r>
+            <w:r>
+              <w:rPr>
+                <w:rFonts w:ascii="Times New Roman" w:eastAsia="Times New Roman" w:hAnsi="Times New Roman" w:cs="Times New Roman"/>
+                <w:b/>
+                <w:sz w:val="24"/>
+                <w:szCs w:val="24"/>
+              </w:rPr>
+              <w:t xml:space="preserve"> Score, </w:t>
+            </w:r>
+            <w:r>
+              <w:rPr>
+                <w:rFonts w:ascii="Times New Roman" w:eastAsia="Times New Roman" w:hAnsi="Times New Roman" w:cs="Times New Roman"/>
+                <w:b/>
+                <w:sz w:val="24"/>
+                <w:szCs w:val="24"/>
+              </w:rPr>
+              <w:t xml:space="preserve">and </w:t>
+            </w:r>
+            <w:r>
+              <w:rPr>
+                <w:rFonts w:ascii="Times New Roman" w:eastAsia="Times New Roman" w:hAnsi="Times New Roman" w:cs="Times New Roman"/>
+                <w:b/>
+                <w:sz w:val="24"/>
+                <w:szCs w:val="24"/>
+              </w:rPr>
+              <w:t>visualize the segments with different charts.</w:t>
+            </w:r>
           </w:p>
         </w:tc>
       </w:tr>
@@ -2167,6 +2034,7 @@
                 <w:between w:val="nil"/>
               </w:pBdr>
               <w:spacing w:line="240" w:lineRule="auto"/>
+              <w:jc w:val="center"/>
               <w:rPr>
                 <w:rFonts w:ascii="Times New Roman" w:eastAsia="Times New Roman" w:hAnsi="Times New Roman" w:cs="Times New Roman"/>
                 <w:b/>
@@ -2174,6 +2042,15 @@
                 <w:szCs w:val="24"/>
               </w:rPr>
             </w:pPr>
+            <w:r>
+              <w:rPr>
+                <w:rFonts w:ascii="Times New Roman" w:eastAsia="Times New Roman" w:hAnsi="Times New Roman" w:cs="Times New Roman"/>
+                <w:b/>
+                <w:sz w:val="24"/>
+                <w:szCs w:val="24"/>
+              </w:rPr>
+              <w:t>8</w:t>
+            </w:r>
           </w:p>
         </w:tc>
         <w:tc>
@@ -2198,45 +2075,43 @@
                 <w:between w:val="nil"/>
               </w:pBdr>
               <w:spacing w:line="240" w:lineRule="auto"/>
-              <w:rPr>
-                <w:rFonts w:ascii="Times New Roman" w:eastAsia="Times New Roman" w:hAnsi="Times New Roman" w:cs="Times New Roman"/>
-                <w:bCs/>
+              <w:jc w:val="both"/>
+              <w:rPr>
+                <w:rFonts w:ascii="Times New Roman" w:eastAsia="Times New Roman" w:hAnsi="Times New Roman" w:cs="Times New Roman"/>
+                <w:b/>
                 <w:sz w:val="24"/>
                 <w:szCs w:val="24"/>
               </w:rPr>
             </w:pPr>
-          </w:p>
-        </w:tc>
-        <w:tc>
-          <w:tcPr>
-            <w:tcW w:w="1213" w:type="dxa"/>
-            <w:shd w:val="clear" w:color="auto" w:fill="auto"/>
-            <w:tcMar>
-              <w:top w:w="100" w:type="dxa"/>
-              <w:left w:w="100" w:type="dxa"/>
-              <w:bottom w:w="100" w:type="dxa"/>
-              <w:right w:w="100" w:type="dxa"/>
-            </w:tcMar>
-          </w:tcPr>
-          <w:p>
-            <w:pPr>
-              <w:widowControl w:val="0"/>
-              <w:pBdr>
-                <w:top w:val="nil"/>
-                <w:left w:val="nil"/>
-                <w:bottom w:val="nil"/>
-                <w:right w:val="nil"/>
-                <w:between w:val="nil"/>
-              </w:pBdr>
-              <w:spacing w:line="240" w:lineRule="auto"/>
-              <w:jc w:val="center"/>
-              <w:rPr>
-                <w:rFonts w:ascii="Times New Roman" w:eastAsia="Times New Roman" w:hAnsi="Times New Roman" w:cs="Times New Roman"/>
-                <w:bCs/>
-                <w:sz w:val="30"/>
-                <w:szCs w:val="30"/>
-              </w:rPr>
-            </w:pPr>
+            <w:r>
+              <w:rPr>
+                <w:rFonts w:ascii="Times New Roman" w:eastAsia="Times New Roman" w:hAnsi="Times New Roman" w:cs="Times New Roman"/>
+                <w:b/>
+                <w:sz w:val="24"/>
+                <w:szCs w:val="24"/>
+              </w:rPr>
+              <w:t xml:space="preserve">Perform basic transformation using </w:t>
+            </w:r>
+            <w:proofErr w:type="spellStart"/>
+            <w:r>
+              <w:rPr>
+                <w:rFonts w:ascii="Times New Roman" w:eastAsia="Times New Roman" w:hAnsi="Times New Roman" w:cs="Times New Roman"/>
+                <w:b/>
+                <w:sz w:val="24"/>
+                <w:szCs w:val="24"/>
+              </w:rPr>
+              <w:t>PowerBI</w:t>
+            </w:r>
+            <w:proofErr w:type="spellEnd"/>
+            <w:r>
+              <w:rPr>
+                <w:rFonts w:ascii="Times New Roman" w:eastAsia="Times New Roman" w:hAnsi="Times New Roman" w:cs="Times New Roman"/>
+                <w:b/>
+                <w:sz w:val="24"/>
+                <w:szCs w:val="24"/>
+              </w:rPr>
+              <w:t xml:space="preserve"> query.</w:t>
+            </w:r>
           </w:p>
         </w:tc>
       </w:tr>
@@ -2266,6 +2141,7 @@
                 <w:between w:val="nil"/>
               </w:pBdr>
               <w:spacing w:line="240" w:lineRule="auto"/>
+              <w:jc w:val="center"/>
               <w:rPr>
                 <w:rFonts w:ascii="Times New Roman" w:eastAsia="Times New Roman" w:hAnsi="Times New Roman" w:cs="Times New Roman"/>
                 <w:b/>
@@ -2273,6 +2149,15 @@
                 <w:szCs w:val="24"/>
               </w:rPr>
             </w:pPr>
+            <w:r>
+              <w:rPr>
+                <w:rFonts w:ascii="Times New Roman" w:eastAsia="Times New Roman" w:hAnsi="Times New Roman" w:cs="Times New Roman"/>
+                <w:b/>
+                <w:sz w:val="24"/>
+                <w:szCs w:val="24"/>
+              </w:rPr>
+              <w:t>9</w:t>
+            </w:r>
           </w:p>
         </w:tc>
         <w:tc>
@@ -2297,45 +2182,43 @@
                 <w:between w:val="nil"/>
               </w:pBdr>
               <w:spacing w:line="240" w:lineRule="auto"/>
-              <w:rPr>
-                <w:rFonts w:ascii="Times New Roman" w:eastAsia="Times New Roman" w:hAnsi="Times New Roman" w:cs="Times New Roman"/>
-                <w:bCs/>
+              <w:jc w:val="both"/>
+              <w:rPr>
+                <w:rFonts w:ascii="Times New Roman" w:eastAsia="Times New Roman" w:hAnsi="Times New Roman" w:cs="Times New Roman"/>
+                <w:b/>
                 <w:sz w:val="24"/>
                 <w:szCs w:val="24"/>
               </w:rPr>
             </w:pPr>
-          </w:p>
-        </w:tc>
-        <w:tc>
-          <w:tcPr>
-            <w:tcW w:w="1213" w:type="dxa"/>
-            <w:shd w:val="clear" w:color="auto" w:fill="auto"/>
-            <w:tcMar>
-              <w:top w:w="100" w:type="dxa"/>
-              <w:left w:w="100" w:type="dxa"/>
-              <w:bottom w:w="100" w:type="dxa"/>
-              <w:right w:w="100" w:type="dxa"/>
-            </w:tcMar>
-          </w:tcPr>
-          <w:p>
-            <w:pPr>
-              <w:widowControl w:val="0"/>
-              <w:pBdr>
-                <w:top w:val="nil"/>
-                <w:left w:val="nil"/>
-                <w:bottom w:val="nil"/>
-                <w:right w:val="nil"/>
-                <w:between w:val="nil"/>
-              </w:pBdr>
-              <w:spacing w:line="240" w:lineRule="auto"/>
-              <w:jc w:val="center"/>
-              <w:rPr>
-                <w:rFonts w:ascii="Times New Roman" w:eastAsia="Times New Roman" w:hAnsi="Times New Roman" w:cs="Times New Roman"/>
-                <w:bCs/>
-                <w:sz w:val="30"/>
-                <w:szCs w:val="30"/>
-              </w:rPr>
-            </w:pPr>
+            <w:r>
+              <w:rPr>
+                <w:rFonts w:ascii="Times New Roman" w:eastAsia="Times New Roman" w:hAnsi="Times New Roman" w:cs="Times New Roman"/>
+                <w:b/>
+                <w:sz w:val="24"/>
+                <w:szCs w:val="24"/>
+              </w:rPr>
+              <w:t xml:space="preserve">Create a Sales dashboard of orders and details using </w:t>
+            </w:r>
+            <w:proofErr w:type="spellStart"/>
+            <w:r>
+              <w:rPr>
+                <w:rFonts w:ascii="Times New Roman" w:eastAsia="Times New Roman" w:hAnsi="Times New Roman" w:cs="Times New Roman"/>
+                <w:b/>
+                <w:sz w:val="24"/>
+                <w:szCs w:val="24"/>
+              </w:rPr>
+              <w:t>PowerBI</w:t>
+            </w:r>
+            <w:proofErr w:type="spellEnd"/>
+            <w:r>
+              <w:rPr>
+                <w:rFonts w:ascii="Times New Roman" w:eastAsia="Times New Roman" w:hAnsi="Times New Roman" w:cs="Times New Roman"/>
+                <w:b/>
+                <w:sz w:val="24"/>
+                <w:szCs w:val="24"/>
+              </w:rPr>
+              <w:t>.</w:t>
+            </w:r>
           </w:p>
         </w:tc>
       </w:tr>
@@ -2365,6 +2248,7 @@
                 <w:between w:val="nil"/>
               </w:pBdr>
               <w:spacing w:line="240" w:lineRule="auto"/>
+              <w:jc w:val="center"/>
               <w:rPr>
                 <w:rFonts w:ascii="Times New Roman" w:eastAsia="Times New Roman" w:hAnsi="Times New Roman" w:cs="Times New Roman"/>
                 <w:b/>
@@ -2372,6 +2256,15 @@
                 <w:szCs w:val="24"/>
               </w:rPr>
             </w:pPr>
+            <w:r>
+              <w:rPr>
+                <w:rFonts w:ascii="Times New Roman" w:eastAsia="Times New Roman" w:hAnsi="Times New Roman" w:cs="Times New Roman"/>
+                <w:b/>
+                <w:sz w:val="24"/>
+                <w:szCs w:val="24"/>
+              </w:rPr>
+              <w:t>10</w:t>
+            </w:r>
           </w:p>
         </w:tc>
         <w:tc>
@@ -2396,441 +2289,43 @@
                 <w:between w:val="nil"/>
               </w:pBdr>
               <w:spacing w:line="240" w:lineRule="auto"/>
-              <w:rPr>
-                <w:rFonts w:ascii="Times New Roman" w:eastAsia="Times New Roman" w:hAnsi="Times New Roman" w:cs="Times New Roman"/>
-                <w:bCs/>
+              <w:jc w:val="both"/>
+              <w:rPr>
+                <w:rFonts w:ascii="Times New Roman" w:eastAsia="Times New Roman" w:hAnsi="Times New Roman" w:cs="Times New Roman"/>
+                <w:b/>
                 <w:sz w:val="24"/>
                 <w:szCs w:val="24"/>
               </w:rPr>
             </w:pPr>
-          </w:p>
-        </w:tc>
-        <w:tc>
-          <w:tcPr>
-            <w:tcW w:w="1213" w:type="dxa"/>
-            <w:shd w:val="clear" w:color="auto" w:fill="auto"/>
-            <w:tcMar>
-              <w:top w:w="100" w:type="dxa"/>
-              <w:left w:w="100" w:type="dxa"/>
-              <w:bottom w:w="100" w:type="dxa"/>
-              <w:right w:w="100" w:type="dxa"/>
-            </w:tcMar>
-          </w:tcPr>
-          <w:p>
-            <w:pPr>
-              <w:widowControl w:val="0"/>
-              <w:pBdr>
-                <w:top w:val="nil"/>
-                <w:left w:val="nil"/>
-                <w:bottom w:val="nil"/>
-                <w:right w:val="nil"/>
-                <w:between w:val="nil"/>
-              </w:pBdr>
-              <w:spacing w:line="240" w:lineRule="auto"/>
-              <w:jc w:val="center"/>
-              <w:rPr>
-                <w:rFonts w:ascii="Times New Roman" w:eastAsia="Times New Roman" w:hAnsi="Times New Roman" w:cs="Times New Roman"/>
-                <w:bCs/>
-                <w:sz w:val="30"/>
-                <w:szCs w:val="30"/>
-              </w:rPr>
-            </w:pPr>
-          </w:p>
-        </w:tc>
-      </w:tr>
-      <w:tr>
-        <w:trPr>
-          <w:jc w:val="center"/>
-        </w:trPr>
-        <w:tc>
-          <w:tcPr>
-            <w:tcW w:w="1545" w:type="dxa"/>
-            <w:shd w:val="clear" w:color="auto" w:fill="auto"/>
-            <w:tcMar>
-              <w:top w:w="100" w:type="dxa"/>
-              <w:left w:w="100" w:type="dxa"/>
-              <w:bottom w:w="100" w:type="dxa"/>
-              <w:right w:w="100" w:type="dxa"/>
-            </w:tcMar>
-          </w:tcPr>
-          <w:p>
-            <w:pPr>
-              <w:widowControl w:val="0"/>
-              <w:pBdr>
-                <w:top w:val="nil"/>
-                <w:left w:val="nil"/>
-                <w:bottom w:val="nil"/>
-                <w:right w:val="nil"/>
-                <w:between w:val="nil"/>
-              </w:pBdr>
-              <w:spacing w:line="240" w:lineRule="auto"/>
-              <w:rPr>
-                <w:rFonts w:ascii="Times New Roman" w:eastAsia="Times New Roman" w:hAnsi="Times New Roman" w:cs="Times New Roman"/>
-                <w:b/>
-                <w:sz w:val="24"/>
-                <w:szCs w:val="24"/>
-              </w:rPr>
-            </w:pPr>
-          </w:p>
-        </w:tc>
-        <w:tc>
-          <w:tcPr>
-            <w:tcW w:w="6242" w:type="dxa"/>
-            <w:shd w:val="clear" w:color="auto" w:fill="auto"/>
-            <w:tcMar>
-              <w:top w:w="100" w:type="dxa"/>
-              <w:left w:w="100" w:type="dxa"/>
-              <w:bottom w:w="100" w:type="dxa"/>
-              <w:right w:w="100" w:type="dxa"/>
-            </w:tcMar>
-          </w:tcPr>
-          <w:p>
-            <w:pPr>
-              <w:widowControl w:val="0"/>
-              <w:pBdr>
-                <w:top w:val="nil"/>
-                <w:left w:val="nil"/>
-                <w:bottom w:val="nil"/>
-                <w:right w:val="nil"/>
-                <w:between w:val="nil"/>
-              </w:pBdr>
-              <w:spacing w:line="240" w:lineRule="auto"/>
-              <w:rPr>
-                <w:rFonts w:ascii="Times New Roman" w:eastAsia="Times New Roman" w:hAnsi="Times New Roman" w:cs="Times New Roman"/>
-                <w:b/>
-                <w:sz w:val="24"/>
-                <w:szCs w:val="24"/>
-              </w:rPr>
-            </w:pPr>
-          </w:p>
-        </w:tc>
-        <w:tc>
-          <w:tcPr>
-            <w:tcW w:w="1213" w:type="dxa"/>
-            <w:shd w:val="clear" w:color="auto" w:fill="auto"/>
-            <w:tcMar>
-              <w:top w:w="100" w:type="dxa"/>
-              <w:left w:w="100" w:type="dxa"/>
-              <w:bottom w:w="100" w:type="dxa"/>
-              <w:right w:w="100" w:type="dxa"/>
-            </w:tcMar>
-          </w:tcPr>
-          <w:p>
-            <w:pPr>
-              <w:widowControl w:val="0"/>
-              <w:pBdr>
-                <w:top w:val="nil"/>
-                <w:left w:val="nil"/>
-                <w:bottom w:val="nil"/>
-                <w:right w:val="nil"/>
-                <w:between w:val="nil"/>
-              </w:pBdr>
-              <w:spacing w:line="240" w:lineRule="auto"/>
-              <w:jc w:val="center"/>
-              <w:rPr>
-                <w:rFonts w:ascii="Times New Roman" w:eastAsia="Times New Roman" w:hAnsi="Times New Roman" w:cs="Times New Roman"/>
-                <w:b/>
-                <w:sz w:val="30"/>
-                <w:szCs w:val="30"/>
-              </w:rPr>
-            </w:pPr>
-          </w:p>
-        </w:tc>
-      </w:tr>
-      <w:tr>
-        <w:trPr>
-          <w:jc w:val="center"/>
-        </w:trPr>
-        <w:tc>
-          <w:tcPr>
-            <w:tcW w:w="1545" w:type="dxa"/>
-            <w:shd w:val="clear" w:color="auto" w:fill="auto"/>
-            <w:tcMar>
-              <w:top w:w="100" w:type="dxa"/>
-              <w:left w:w="100" w:type="dxa"/>
-              <w:bottom w:w="100" w:type="dxa"/>
-              <w:right w:w="100" w:type="dxa"/>
-            </w:tcMar>
-          </w:tcPr>
-          <w:p>
-            <w:pPr>
-              <w:widowControl w:val="0"/>
-              <w:pBdr>
-                <w:top w:val="nil"/>
-                <w:left w:val="nil"/>
-                <w:bottom w:val="nil"/>
-                <w:right w:val="nil"/>
-                <w:between w:val="nil"/>
-              </w:pBdr>
-              <w:spacing w:line="240" w:lineRule="auto"/>
-              <w:rPr>
-                <w:rFonts w:ascii="Times New Roman" w:eastAsia="Times New Roman" w:hAnsi="Times New Roman" w:cs="Times New Roman"/>
-                <w:b/>
-                <w:sz w:val="24"/>
-                <w:szCs w:val="24"/>
-              </w:rPr>
-            </w:pPr>
-          </w:p>
-        </w:tc>
-        <w:tc>
-          <w:tcPr>
-            <w:tcW w:w="6242" w:type="dxa"/>
-            <w:shd w:val="clear" w:color="auto" w:fill="auto"/>
-            <w:tcMar>
-              <w:top w:w="100" w:type="dxa"/>
-              <w:left w:w="100" w:type="dxa"/>
-              <w:bottom w:w="100" w:type="dxa"/>
-              <w:right w:w="100" w:type="dxa"/>
-            </w:tcMar>
-          </w:tcPr>
-          <w:p>
-            <w:pPr>
-              <w:widowControl w:val="0"/>
-              <w:pBdr>
-                <w:top w:val="nil"/>
-                <w:left w:val="nil"/>
-                <w:bottom w:val="nil"/>
-                <w:right w:val="nil"/>
-                <w:between w:val="nil"/>
-              </w:pBdr>
-              <w:spacing w:line="240" w:lineRule="auto"/>
-              <w:rPr>
-                <w:rFonts w:ascii="Times New Roman" w:eastAsia="Times New Roman" w:hAnsi="Times New Roman" w:cs="Times New Roman"/>
-                <w:b/>
-                <w:sz w:val="24"/>
-                <w:szCs w:val="24"/>
-              </w:rPr>
-            </w:pPr>
-          </w:p>
-        </w:tc>
-        <w:tc>
-          <w:tcPr>
-            <w:tcW w:w="1213" w:type="dxa"/>
-            <w:shd w:val="clear" w:color="auto" w:fill="auto"/>
-            <w:tcMar>
-              <w:top w:w="100" w:type="dxa"/>
-              <w:left w:w="100" w:type="dxa"/>
-              <w:bottom w:w="100" w:type="dxa"/>
-              <w:right w:w="100" w:type="dxa"/>
-            </w:tcMar>
-          </w:tcPr>
-          <w:p>
-            <w:pPr>
-              <w:widowControl w:val="0"/>
-              <w:pBdr>
-                <w:top w:val="nil"/>
-                <w:left w:val="nil"/>
-                <w:bottom w:val="nil"/>
-                <w:right w:val="nil"/>
-                <w:between w:val="nil"/>
-              </w:pBdr>
-              <w:spacing w:line="240" w:lineRule="auto"/>
-              <w:jc w:val="center"/>
-              <w:rPr>
-                <w:rFonts w:ascii="Times New Roman" w:eastAsia="Times New Roman" w:hAnsi="Times New Roman" w:cs="Times New Roman"/>
-                <w:b/>
-                <w:sz w:val="30"/>
-                <w:szCs w:val="30"/>
-              </w:rPr>
-            </w:pPr>
-          </w:p>
-        </w:tc>
-      </w:tr>
-      <w:tr>
-        <w:trPr>
-          <w:jc w:val="center"/>
-        </w:trPr>
-        <w:tc>
-          <w:tcPr>
-            <w:tcW w:w="1545" w:type="dxa"/>
-            <w:shd w:val="clear" w:color="auto" w:fill="auto"/>
-            <w:tcMar>
-              <w:top w:w="100" w:type="dxa"/>
-              <w:left w:w="100" w:type="dxa"/>
-              <w:bottom w:w="100" w:type="dxa"/>
-              <w:right w:w="100" w:type="dxa"/>
-            </w:tcMar>
-          </w:tcPr>
-          <w:p>
-            <w:pPr>
-              <w:widowControl w:val="0"/>
-              <w:pBdr>
-                <w:top w:val="nil"/>
-                <w:left w:val="nil"/>
-                <w:bottom w:val="nil"/>
-                <w:right w:val="nil"/>
-                <w:between w:val="nil"/>
-              </w:pBdr>
-              <w:spacing w:line="240" w:lineRule="auto"/>
-              <w:rPr>
-                <w:rFonts w:ascii="Times New Roman" w:eastAsia="Times New Roman" w:hAnsi="Times New Roman" w:cs="Times New Roman"/>
-                <w:b/>
-                <w:sz w:val="24"/>
-                <w:szCs w:val="24"/>
-              </w:rPr>
-            </w:pPr>
-          </w:p>
-        </w:tc>
-        <w:tc>
-          <w:tcPr>
-            <w:tcW w:w="6242" w:type="dxa"/>
-            <w:shd w:val="clear" w:color="auto" w:fill="auto"/>
-            <w:tcMar>
-              <w:top w:w="100" w:type="dxa"/>
-              <w:left w:w="100" w:type="dxa"/>
-              <w:bottom w:w="100" w:type="dxa"/>
-              <w:right w:w="100" w:type="dxa"/>
-            </w:tcMar>
-          </w:tcPr>
-          <w:p>
-            <w:pPr>
-              <w:widowControl w:val="0"/>
-              <w:pBdr>
-                <w:top w:val="nil"/>
-                <w:left w:val="nil"/>
-                <w:bottom w:val="nil"/>
-                <w:right w:val="nil"/>
-                <w:between w:val="nil"/>
-              </w:pBdr>
-              <w:spacing w:line="240" w:lineRule="auto"/>
-              <w:rPr>
-                <w:rFonts w:ascii="Times New Roman" w:eastAsia="Times New Roman" w:hAnsi="Times New Roman" w:cs="Times New Roman"/>
-                <w:b/>
-                <w:sz w:val="24"/>
-                <w:szCs w:val="24"/>
-              </w:rPr>
-            </w:pPr>
-          </w:p>
-        </w:tc>
-        <w:tc>
-          <w:tcPr>
-            <w:tcW w:w="1213" w:type="dxa"/>
-            <w:shd w:val="clear" w:color="auto" w:fill="auto"/>
-            <w:tcMar>
-              <w:top w:w="100" w:type="dxa"/>
-              <w:left w:w="100" w:type="dxa"/>
-              <w:bottom w:w="100" w:type="dxa"/>
-              <w:right w:w="100" w:type="dxa"/>
-            </w:tcMar>
-          </w:tcPr>
-          <w:p>
-            <w:pPr>
-              <w:widowControl w:val="0"/>
-              <w:pBdr>
-                <w:top w:val="nil"/>
-                <w:left w:val="nil"/>
-                <w:bottom w:val="nil"/>
-                <w:right w:val="nil"/>
-                <w:between w:val="nil"/>
-              </w:pBdr>
-              <w:spacing w:line="240" w:lineRule="auto"/>
-              <w:jc w:val="center"/>
-              <w:rPr>
-                <w:rFonts w:ascii="Times New Roman" w:eastAsia="Times New Roman" w:hAnsi="Times New Roman" w:cs="Times New Roman"/>
-                <w:b/>
-                <w:sz w:val="30"/>
-                <w:szCs w:val="30"/>
-              </w:rPr>
-            </w:pPr>
-          </w:p>
-        </w:tc>
-      </w:tr>
-      <w:tr>
-        <w:trPr>
-          <w:jc w:val="center"/>
-        </w:trPr>
-        <w:tc>
-          <w:tcPr>
-            <w:tcW w:w="1545" w:type="dxa"/>
-            <w:shd w:val="clear" w:color="auto" w:fill="auto"/>
-            <w:tcMar>
-              <w:top w:w="100" w:type="dxa"/>
-              <w:left w:w="100" w:type="dxa"/>
-              <w:bottom w:w="100" w:type="dxa"/>
-              <w:right w:w="100" w:type="dxa"/>
-            </w:tcMar>
-          </w:tcPr>
-          <w:p>
-            <w:pPr>
-              <w:widowControl w:val="0"/>
-              <w:pBdr>
-                <w:top w:val="nil"/>
-                <w:left w:val="nil"/>
-                <w:bottom w:val="nil"/>
-                <w:right w:val="nil"/>
-                <w:between w:val="nil"/>
-              </w:pBdr>
-              <w:spacing w:line="240" w:lineRule="auto"/>
-              <w:rPr>
-                <w:rFonts w:ascii="Times New Roman" w:eastAsia="Times New Roman" w:hAnsi="Times New Roman" w:cs="Times New Roman"/>
-                <w:b/>
-                <w:sz w:val="24"/>
-                <w:szCs w:val="24"/>
-              </w:rPr>
-            </w:pPr>
-          </w:p>
-        </w:tc>
-        <w:tc>
-          <w:tcPr>
-            <w:tcW w:w="6242" w:type="dxa"/>
-            <w:shd w:val="clear" w:color="auto" w:fill="auto"/>
-            <w:tcMar>
-              <w:top w:w="100" w:type="dxa"/>
-              <w:left w:w="100" w:type="dxa"/>
-              <w:bottom w:w="100" w:type="dxa"/>
-              <w:right w:w="100" w:type="dxa"/>
-            </w:tcMar>
-          </w:tcPr>
-          <w:p>
-            <w:pPr>
-              <w:widowControl w:val="0"/>
-              <w:pBdr>
-                <w:top w:val="nil"/>
-                <w:left w:val="nil"/>
-                <w:bottom w:val="nil"/>
-                <w:right w:val="nil"/>
-                <w:between w:val="nil"/>
-              </w:pBdr>
-              <w:spacing w:line="240" w:lineRule="auto"/>
-              <w:rPr>
-                <w:rFonts w:ascii="Times New Roman" w:eastAsia="Times New Roman" w:hAnsi="Times New Roman" w:cs="Times New Roman"/>
-                <w:b/>
-                <w:sz w:val="24"/>
-                <w:szCs w:val="24"/>
-              </w:rPr>
-            </w:pPr>
-          </w:p>
-        </w:tc>
-        <w:tc>
-          <w:tcPr>
-            <w:tcW w:w="1213" w:type="dxa"/>
-            <w:shd w:val="clear" w:color="auto" w:fill="auto"/>
-            <w:tcMar>
-              <w:top w:w="100" w:type="dxa"/>
-              <w:left w:w="100" w:type="dxa"/>
-              <w:bottom w:w="100" w:type="dxa"/>
-              <w:right w:w="100" w:type="dxa"/>
-            </w:tcMar>
-          </w:tcPr>
-          <w:p>
-            <w:pPr>
-              <w:widowControl w:val="0"/>
-              <w:pBdr>
-                <w:top w:val="nil"/>
-                <w:left w:val="nil"/>
-                <w:bottom w:val="nil"/>
-                <w:right w:val="nil"/>
-                <w:between w:val="nil"/>
-              </w:pBdr>
-              <w:spacing w:line="240" w:lineRule="auto"/>
-              <w:jc w:val="center"/>
-              <w:rPr>
-                <w:rFonts w:ascii="Times New Roman" w:eastAsia="Times New Roman" w:hAnsi="Times New Roman" w:cs="Times New Roman"/>
-                <w:b/>
-                <w:sz w:val="30"/>
-                <w:szCs w:val="30"/>
-              </w:rPr>
-            </w:pPr>
+            <w:r>
+              <w:rPr>
+                <w:rFonts w:ascii="Times New Roman" w:eastAsia="Times New Roman" w:hAnsi="Times New Roman" w:cs="Times New Roman"/>
+                <w:b/>
+                <w:sz w:val="24"/>
+                <w:szCs w:val="24"/>
+              </w:rPr>
+              <w:t xml:space="preserve">Create a dashboard for Facebook ad campaign analysis using </w:t>
+            </w:r>
+            <w:proofErr w:type="spellStart"/>
+            <w:r>
+              <w:rPr>
+                <w:rFonts w:ascii="Times New Roman" w:eastAsia="Times New Roman" w:hAnsi="Times New Roman" w:cs="Times New Roman"/>
+                <w:b/>
+                <w:sz w:val="24"/>
+                <w:szCs w:val="24"/>
+              </w:rPr>
+              <w:t>PowerBI</w:t>
+            </w:r>
+            <w:proofErr w:type="spellEnd"/>
+            <w:r>
+              <w:rPr>
+                <w:rFonts w:ascii="Times New Roman" w:eastAsia="Times New Roman" w:hAnsi="Times New Roman" w:cs="Times New Roman"/>
+                <w:b/>
+                <w:sz w:val="24"/>
+                <w:szCs w:val="24"/>
+              </w:rPr>
+              <w:t>.</w:t>
+            </w:r>
           </w:p>
         </w:tc>
       </w:tr>
@@ -4501,7 +3996,6 @@
   <w:style w:type="character" w:default="1" w:styleId="DefaultParagraphFont">
     <w:name w:val="Default Paragraph Font"/>
     <w:uiPriority w:val="1"/>
-    <w:semiHidden/>
     <w:unhideWhenUsed/>
   </w:style>
   <w:style w:type="table" w:default="1" w:styleId="TableNormal">
